--- a/法令ファイル/農業協同組合法、水産業協同組合法及び森林組合法による倉荷証券発行の許可の取消しに係る聴聞手続規則/農業協同組合法、水産業協同組合法及び森林組合法による倉荷証券発行の許可の取消しに係る聴聞手続規則（平成六年農林水産省・運輸省令第三号）.docx
+++ b/法令ファイル/農業協同組合法、水産業協同組合法及び森林組合法による倉荷証券発行の許可の取消しに係る聴聞手続規則/農業協同組合法、水産業協同組合法及び森林組合法による倉荷証券発行の許可の取消しに係る聴聞手続規則（平成六年農林水産省・運輸省令第三号）.docx
@@ -126,6 +126,8 @@
     <w:p>
       <w:r>
         <w:t>法第十八条第一項の規定による閲覧の請求は、請求者の氏名、住所及び閲覧をしようとする資料の標目を記載した書面を提出してするものとする。</w:t>
+        <w:br/>
+        <w:t>ただし、聴聞の期日における審理の進行に応じて当該閲覧の請求が必要となった場合については、口頭ですることができるものとする。</w:t>
       </w:r>
     </w:p>
     <w:p>
@@ -143,6 +145,8 @@
       </w:pPr>
       <w:r>
         <w:t>行政庁は、閲覧を許可したときは、その場で閲覧させる場合を除き、閲覧の日時及び場所を当該請求者に通知するものとする。</w:t>
+        <w:br/>
+        <w:t>この場合において、行政庁は、聴聞の期日における審理における当該請求者の意見陳述の準備を妨げることがないよう配慮するものとする。</w:t>
       </w:r>
     </w:p>
     <w:p>
@@ -220,6 +224,8 @@
     <w:p>
       <w:r>
         <w:t>法第二十条第三項の規定による許可の申請は、聴聞の期日の五日前までに、補佐人の氏名、住所、当事者又は参加人との関係及び補佐する事項を記載した書面を主宰者に提出してするものとする。</w:t>
+        <w:br/>
+        <w:t>ただし、法第二十二条第二項（法第二十五条後段において準用する場合を含む。）の規定により通知された聴聞の期日に出頭させようとする補佐人であって既に受けた許可に係る事項につき補佐するものについては、この限りでない。</w:t>
       </w:r>
     </w:p>
     <w:p>
@@ -357,137 +363,89 @@
     </w:p>
     <w:p>
       <w:pPr>
-        <w:pStyle w:val="Heading6"/>
+        <w:pStyle w:val="ListBullet"/>
         <w:ind w:left="880"/>
       </w:pPr>
       <w:r>
         <w:t>一</w:t>
-      </w:r>
-    </w:p>
-    <w:p>
-      <w:pPr>
-        <w:ind w:left="880"/>
-      </w:pPr>
-      <w:r>
+        <w:br/>
         <w:t>聴聞の件名</w:t>
       </w:r>
     </w:p>
     <w:p>
       <w:pPr>
-        <w:pStyle w:val="Heading6"/>
+        <w:pStyle w:val="ListBullet"/>
         <w:ind w:left="880"/>
       </w:pPr>
       <w:r>
         <w:t>二</w:t>
-      </w:r>
-    </w:p>
-    <w:p>
-      <w:pPr>
-        <w:ind w:left="880"/>
-      </w:pPr>
-      <w:r>
+        <w:br/>
         <w:t>聴聞の期日及び場所</w:t>
       </w:r>
     </w:p>
     <w:p>
       <w:pPr>
-        <w:pStyle w:val="Heading6"/>
+        <w:pStyle w:val="ListBullet"/>
         <w:ind w:left="880"/>
       </w:pPr>
       <w:r>
         <w:t>三</w:t>
-      </w:r>
-    </w:p>
-    <w:p>
-      <w:pPr>
-        <w:ind w:left="880"/>
-      </w:pPr>
-      <w:r>
+        <w:br/>
         <w:t>主宰者の氏名及び職名</w:t>
       </w:r>
     </w:p>
     <w:p>
       <w:pPr>
-        <w:pStyle w:val="Heading6"/>
+        <w:pStyle w:val="ListBullet"/>
         <w:ind w:left="880"/>
       </w:pPr>
       <w:r>
         <w:t>四</w:t>
-      </w:r>
-    </w:p>
-    <w:p>
-      <w:pPr>
-        <w:ind w:left="880"/>
-      </w:pPr>
-      <w:r>
+        <w:br/>
         <w:t>聴聞の期日に出頭した当事者及び参加人、これらの者の代理人及び補佐人（以下この項において「当事者等」という。）並びに参考人の氏名及び住所並びに聴聞の期日に出頭した行政庁の職員の氏名及び職名</w:t>
       </w:r>
     </w:p>
     <w:p>
       <w:pPr>
-        <w:pStyle w:val="Heading6"/>
+        <w:pStyle w:val="ListBullet"/>
         <w:ind w:left="880"/>
       </w:pPr>
       <w:r>
         <w:t>五</w:t>
-      </w:r>
-    </w:p>
-    <w:p>
-      <w:pPr>
-        <w:ind w:left="880"/>
-      </w:pPr>
-      <w:r>
+        <w:br/>
         <w:t>聴聞の期日に出頭しなかった当事者等の氏名及び住所並びに当該当事者等のうち当事者及びその代理人については出頭しなかったことについての正当な理由の有無</w:t>
       </w:r>
     </w:p>
     <w:p>
       <w:pPr>
-        <w:pStyle w:val="Heading6"/>
+        <w:pStyle w:val="ListBullet"/>
         <w:ind w:left="880"/>
       </w:pPr>
       <w:r>
         <w:t>六</w:t>
-      </w:r>
-    </w:p>
-    <w:p>
-      <w:pPr>
-        <w:ind w:left="880"/>
-      </w:pPr>
-      <w:r>
+        <w:br/>
         <w:t>当事者等、参考人及び行政庁の職員の陳述の要旨（提出された陳述書における意見の陳述を含む。）</w:t>
       </w:r>
     </w:p>
     <w:p>
       <w:pPr>
-        <w:pStyle w:val="Heading6"/>
+        <w:pStyle w:val="ListBullet"/>
         <w:ind w:left="880"/>
       </w:pPr>
       <w:r>
         <w:t>七</w:t>
-      </w:r>
-    </w:p>
-    <w:p>
-      <w:pPr>
-        <w:ind w:left="880"/>
-      </w:pPr>
-      <w:r>
+        <w:br/>
         <w:t>提出された証拠書類等の標目</w:t>
       </w:r>
     </w:p>
     <w:p>
       <w:pPr>
-        <w:pStyle w:val="Heading6"/>
+        <w:pStyle w:val="ListBullet"/>
         <w:ind w:left="880"/>
       </w:pPr>
       <w:r>
         <w:t>八</w:t>
-      </w:r>
-    </w:p>
-    <w:p>
-      <w:pPr>
-        <w:ind w:left="880"/>
-      </w:pPr>
-      <w:r>
+        <w:br/>
         <w:t>その他参考となるべき事項</w:t>
       </w:r>
     </w:p>
@@ -527,52 +485,34 @@
     </w:p>
     <w:p>
       <w:pPr>
-        <w:pStyle w:val="Heading6"/>
+        <w:pStyle w:val="ListBullet"/>
         <w:ind w:left="880"/>
       </w:pPr>
       <w:r>
         <w:t>一</w:t>
-      </w:r>
-    </w:p>
-    <w:p>
-      <w:pPr>
-        <w:ind w:left="880"/>
-      </w:pPr>
-      <w:r>
+        <w:br/>
         <w:t>不利益処分の原因となる事実に対する当事者等の主張</w:t>
       </w:r>
     </w:p>
     <w:p>
       <w:pPr>
-        <w:pStyle w:val="Heading6"/>
+        <w:pStyle w:val="ListBullet"/>
         <w:ind w:left="880"/>
       </w:pPr>
       <w:r>
         <w:t>二</w:t>
-      </w:r>
-    </w:p>
-    <w:p>
-      <w:pPr>
-        <w:ind w:left="880"/>
-      </w:pPr>
-      <w:r>
+        <w:br/>
         <w:t>前号の主張に理由があるか否かについての主宰者の意見</w:t>
       </w:r>
     </w:p>
     <w:p>
       <w:pPr>
-        <w:pStyle w:val="Heading6"/>
+        <w:pStyle w:val="ListBullet"/>
         <w:ind w:left="880"/>
       </w:pPr>
       <w:r>
         <w:t>三</w:t>
-      </w:r>
-    </w:p>
-    <w:p>
-      <w:pPr>
-        <w:ind w:left="880"/>
-      </w:pPr>
-      <w:r>
+        <w:br/>
         <w:t>前号の意見についての理由</w:t>
       </w:r>
     </w:p>
@@ -634,7 +574,7 @@
         <w:pStyle w:val="Heading1"/>
       </w:pPr>
       <w:r>
-        <w:t>附　則（平成一二年九月四日農林水産省・運輸省令第二号）</w:t>
+        <w:t>附則（平成一二年九月四日農林水産省・運輸省令第二号）</w:t>
       </w:r>
     </w:p>
     <w:p>
@@ -652,7 +592,7 @@
         <w:pStyle w:val="Heading1"/>
       </w:pPr>
       <w:r>
-        <w:t>附　則（平成二八年一月二九日農林水産省・国土交通省令第二号）</w:t>
+        <w:t>附則（平成二八年一月二九日農林水産省・国土交通省令第二号）</w:t>
       </w:r>
     </w:p>
     <w:p>
@@ -680,7 +620,7 @@
     </w:pPr>
     <w:r>
       <w:tab/>
-      <w:t>WeGov v0.1 - FTS141</w:t>
+      <w:t>WeGov v0.2 - FTS141</w:t>
     </w:r>
   </w:p>
 </w:ftr>
